--- a/Lab_01_Parallel_Port/PreLab.docx
+++ b/Lab_01_Parallel_Port/PreLab.docx
@@ -560,7 +560,23 @@
               <w:sz w:val="24"/>
               <w:szCs w:val="24"/>
             </w:rPr>
-            <m:t xml:space="preserve">=5V, </m:t>
+            <m:t>=5</m:t>
+          </m:r>
+          <m:r>
+            <w:rPr>
+              <w:rFonts w:ascii="Cambria Math" w:hAnsi="Cambria Math" w:cs="Times New Roman"/>
+              <w:sz w:val="24"/>
+              <w:szCs w:val="24"/>
+            </w:rPr>
+            <m:t>V</m:t>
+          </m:r>
+          <m:r>
+            <w:rPr>
+              <w:rFonts w:ascii="Cambria Math" w:hAnsi="Cambria Math" w:cs="Times New Roman"/>
+              <w:sz w:val="24"/>
+              <w:szCs w:val="24"/>
+            </w:rPr>
+            <m:t xml:space="preserve">, </m:t>
           </m:r>
           <m:sSub>
             <m:sSubPr>
@@ -600,7 +616,15 @@
               <w:sz w:val="24"/>
               <w:szCs w:val="24"/>
             </w:rPr>
-            <m:t>=20 mA</m:t>
+            <m:t xml:space="preserve">=20 </m:t>
+          </m:r>
+          <m:r>
+            <w:rPr>
+              <w:rFonts w:ascii="Cambria Math" w:hAnsi="Cambria Math" w:cs="Times New Roman"/>
+              <w:sz w:val="24"/>
+              <w:szCs w:val="24"/>
+            </w:rPr>
+            <m:t>mA</m:t>
           </m:r>
           <m:r>
             <w:rPr>
@@ -682,15 +706,7 @@
               <w:sz w:val="24"/>
               <w:szCs w:val="24"/>
             </w:rPr>
-            <m:t xml:space="preserve">∴R≥250 </m:t>
-          </m:r>
-          <m:r>
-            <w:rPr>
-              <w:rFonts w:ascii="Cambria Math" w:hAnsi="Cambria Math" w:cs="Times New Roman"/>
-              <w:sz w:val="24"/>
-              <w:szCs w:val="24"/>
-            </w:rPr>
-            <m:t>Ω</m:t>
+            <m:t>∴R≥250 Ω</m:t>
           </m:r>
         </m:oMath>
       </m:oMathPara>
@@ -779,10 +795,10 @@
           <w:szCs w:val="24"/>
         </w:rPr>
         <w:drawing>
-          <wp:inline distT="0" distB="0" distL="0" distR="0" wp14:anchorId="1A83699B" wp14:editId="2D67BBC7">
-            <wp:extent cx="5756031" cy="3955774"/>
-            <wp:effectExtent l="0" t="0" r="0" b="6985"/>
-            <wp:docPr id="1433142868" name="Picture 4"/>
+          <wp:inline distT="0" distB="0" distL="0" distR="0" wp14:anchorId="22776AEC" wp14:editId="5BE45A85">
+            <wp:extent cx="5713171" cy="4030980"/>
+            <wp:effectExtent l="0" t="0" r="1905" b="7620"/>
+            <wp:docPr id="2102633416" name="Picture 4"/>
             <wp:cNvGraphicFramePr>
               <a:graphicFrameLocks xmlns:a="http://schemas.openxmlformats.org/drawingml/2006/main" noChangeAspect="1"/>
             </wp:cNvGraphicFramePr>
@@ -790,7 +806,7 @@
               <a:graphicData uri="http://schemas.openxmlformats.org/drawingml/2006/picture">
                 <pic:pic xmlns:pic="http://schemas.openxmlformats.org/drawingml/2006/picture">
                   <pic:nvPicPr>
-                    <pic:cNvPr id="1433142868" name="Picture 1433142868"/>
+                    <pic:cNvPr id="2102633416" name="Picture 2102633416"/>
                     <pic:cNvPicPr/>
                   </pic:nvPicPr>
                   <pic:blipFill rotWithShape="1">
@@ -801,7 +817,7 @@
                         </a:ext>
                       </a:extLst>
                     </a:blip>
-                    <a:srcRect r="16033" b="40150"/>
+                    <a:srcRect r="15757"/>
                     <a:stretch>
                       <a:fillRect/>
                     </a:stretch>
@@ -809,7 +825,7 @@
                   <pic:spPr bwMode="auto">
                     <a:xfrm>
                       <a:off x="0" y="0"/>
-                      <a:ext cx="5758462" cy="3957444"/>
+                      <a:ext cx="5713666" cy="4031329"/>
                     </a:xfrm>
                     <a:prstGeom prst="rect">
                       <a:avLst/>
@@ -1356,10 +1372,10 @@
           <w:szCs w:val="24"/>
         </w:rPr>
         <w:drawing>
-          <wp:inline distT="0" distB="0" distL="0" distR="0" wp14:anchorId="46F02A22" wp14:editId="0BD393D4">
-            <wp:extent cx="5698541" cy="5478780"/>
-            <wp:effectExtent l="0" t="0" r="0" b="7620"/>
-            <wp:docPr id="1277404811" name="Picture 7"/>
+          <wp:inline distT="0" distB="0" distL="0" distR="0" wp14:anchorId="4D74DA76" wp14:editId="0CDBFDF8">
+            <wp:extent cx="5808269" cy="5615940"/>
+            <wp:effectExtent l="0" t="0" r="2540" b="3810"/>
+            <wp:docPr id="1398146986" name="Picture 6"/>
             <wp:cNvGraphicFramePr>
               <a:graphicFrameLocks xmlns:a="http://schemas.openxmlformats.org/drawingml/2006/main" noChangeAspect="1"/>
             </wp:cNvGraphicFramePr>
@@ -1367,7 +1383,7 @@
               <a:graphicData uri="http://schemas.openxmlformats.org/drawingml/2006/picture">
                 <pic:pic xmlns:pic="http://schemas.openxmlformats.org/drawingml/2006/picture">
                   <pic:nvPicPr>
-                    <pic:cNvPr id="1277404811" name="Picture 1277404811"/>
+                    <pic:cNvPr id="1398146986" name="Picture 1398146986"/>
                     <pic:cNvPicPr/>
                   </pic:nvPicPr>
                   <pic:blipFill rotWithShape="1">
@@ -1378,7 +1394,7 @@
                         </a:ext>
                       </a:extLst>
                     </a:blip>
-                    <a:srcRect r="16903" b="-4"/>
+                    <a:srcRect r="1899"/>
                     <a:stretch>
                       <a:fillRect/>
                     </a:stretch>
@@ -1386,7 +1402,7 @@
                   <pic:spPr bwMode="auto">
                     <a:xfrm>
                       <a:off x="0" y="0"/>
-                      <a:ext cx="5698781" cy="5479011"/>
+                      <a:ext cx="5808773" cy="5616427"/>
                     </a:xfrm>
                     <a:prstGeom prst="rect">
                       <a:avLst/>
@@ -1732,10 +1748,10 @@
           <w:szCs w:val="24"/>
         </w:rPr>
         <w:drawing>
-          <wp:inline distT="0" distB="0" distL="0" distR="0" wp14:anchorId="3FB39D3D" wp14:editId="15969ECD">
-            <wp:extent cx="5786323" cy="4520565"/>
-            <wp:effectExtent l="0" t="0" r="5080" b="0"/>
-            <wp:docPr id="360237496" name="Picture 12"/>
+          <wp:inline distT="0" distB="0" distL="0" distR="0" wp14:anchorId="6824535E" wp14:editId="12C554F4">
+            <wp:extent cx="5808269" cy="4701540"/>
+            <wp:effectExtent l="0" t="0" r="2540" b="3810"/>
+            <wp:docPr id="155716805" name="Picture 7"/>
             <wp:cNvGraphicFramePr>
               <a:graphicFrameLocks xmlns:a="http://schemas.openxmlformats.org/drawingml/2006/main" noChangeAspect="1"/>
             </wp:cNvGraphicFramePr>
@@ -1743,7 +1759,7 @@
               <a:graphicData uri="http://schemas.openxmlformats.org/drawingml/2006/picture">
                 <pic:pic xmlns:pic="http://schemas.openxmlformats.org/drawingml/2006/picture">
                   <pic:nvPicPr>
-                    <pic:cNvPr id="360237496" name="Picture 360237496"/>
+                    <pic:cNvPr id="155716805" name="Picture 155716805"/>
                     <pic:cNvPicPr/>
                   </pic:nvPicPr>
                   <pic:blipFill rotWithShape="1">
@@ -1754,7 +1770,7 @@
                         </a:ext>
                       </a:extLst>
                     </a:blip>
-                    <a:srcRect r="15616" b="12196"/>
+                    <a:srcRect r="14066"/>
                     <a:stretch>
                       <a:fillRect/>
                     </a:stretch>
@@ -1762,7 +1778,7 @@
                   <pic:spPr bwMode="auto">
                     <a:xfrm>
                       <a:off x="0" y="0"/>
-                      <a:ext cx="5787085" cy="4521160"/>
+                      <a:ext cx="5808773" cy="4701948"/>
                     </a:xfrm>
                     <a:prstGeom prst="rect">
                       <a:avLst/>
@@ -2061,6 +2077,205 @@
                     <a:prstGeom prst="rect">
                       <a:avLst/>
                     </a:prstGeom>
+                  </pic:spPr>
+                </pic:pic>
+              </a:graphicData>
+            </a:graphic>
+          </wp:inline>
+        </w:drawing>
+      </w:r>
+    </w:p>
+    <w:p>
+      <w:pPr>
+        <w:pStyle w:val="ListParagraph"/>
+        <w:jc w:val="both"/>
+        <w:rPr>
+          <w:rFonts w:ascii="Times New Roman" w:hAnsi="Times New Roman" w:cs="Times New Roman"/>
+          <w:sz w:val="24"/>
+          <w:szCs w:val="24"/>
+        </w:rPr>
+      </w:pPr>
+    </w:p>
+    <w:p>
+      <w:pPr>
+        <w:pStyle w:val="ListParagraph"/>
+        <w:jc w:val="both"/>
+        <w:rPr>
+          <w:rFonts w:ascii="Times New Roman" w:hAnsi="Times New Roman" w:cs="Times New Roman"/>
+          <w:sz w:val="24"/>
+          <w:szCs w:val="24"/>
+        </w:rPr>
+      </w:pPr>
+      <w:r>
+        <w:rPr>
+          <w:rFonts w:ascii="Times New Roman" w:hAnsi="Times New Roman" w:cs="Times New Roman"/>
+          <w:noProof/>
+          <w:sz w:val="24"/>
+          <w:szCs w:val="24"/>
+        </w:rPr>
+        <w:drawing>
+          <wp:inline distT="0" distB="0" distL="0" distR="0" wp14:anchorId="586FC7B9" wp14:editId="0CFFFE5B">
+            <wp:extent cx="5925312" cy="5295900"/>
+            <wp:effectExtent l="0" t="0" r="0" b="0"/>
+            <wp:docPr id="1596936485" name="Picture 8"/>
+            <wp:cNvGraphicFramePr>
+              <a:graphicFrameLocks xmlns:a="http://schemas.openxmlformats.org/drawingml/2006/main" noChangeAspect="1"/>
+            </wp:cNvGraphicFramePr>
+            <a:graphic xmlns:a="http://schemas.openxmlformats.org/drawingml/2006/main">
+              <a:graphicData uri="http://schemas.openxmlformats.org/drawingml/2006/picture">
+                <pic:pic xmlns:pic="http://schemas.openxmlformats.org/drawingml/2006/picture">
+                  <pic:nvPicPr>
+                    <pic:cNvPr id="1596936485" name="Picture 1596936485"/>
+                    <pic:cNvPicPr/>
+                  </pic:nvPicPr>
+                  <pic:blipFill rotWithShape="1">
+                    <a:blip r:embed="rId15">
+                      <a:extLst>
+                        <a:ext uri="{28A0092B-C50C-407E-A947-70E740481C1C}">
+                          <a14:useLocalDpi xmlns:a14="http://schemas.microsoft.com/office/drawing/2010/main" val="0"/>
+                        </a:ext>
+                      </a:extLst>
+                    </a:blip>
+                    <a:srcRect r="12433"/>
+                    <a:stretch>
+                      <a:fillRect/>
+                    </a:stretch>
+                  </pic:blipFill>
+                  <pic:spPr bwMode="auto">
+                    <a:xfrm>
+                      <a:off x="0" y="0"/>
+                      <a:ext cx="5925826" cy="5296359"/>
+                    </a:xfrm>
+                    <a:prstGeom prst="rect">
+                      <a:avLst/>
+                    </a:prstGeom>
+                    <a:ln>
+                      <a:noFill/>
+                    </a:ln>
+                    <a:extLst>
+                      <a:ext uri="{53640926-AAD7-44D8-BBD7-CCE9431645EC}">
+                        <a14:shadowObscured xmlns:a14="http://schemas.microsoft.com/office/drawing/2010/main"/>
+                      </a:ext>
+                    </a:extLst>
+                  </pic:spPr>
+                </pic:pic>
+              </a:graphicData>
+            </a:graphic>
+          </wp:inline>
+        </w:drawing>
+      </w:r>
+    </w:p>
+    <w:p>
+      <w:pPr>
+        <w:pStyle w:val="ListParagraph"/>
+        <w:jc w:val="both"/>
+        <w:rPr>
+          <w:rFonts w:ascii="Times New Roman" w:hAnsi="Times New Roman" w:cs="Times New Roman"/>
+          <w:sz w:val="24"/>
+          <w:szCs w:val="24"/>
+        </w:rPr>
+      </w:pPr>
+      <w:r>
+        <w:rPr>
+          <w:rFonts w:ascii="Times New Roman" w:hAnsi="Times New Roman" w:cs="Times New Roman"/>
+          <w:noProof/>
+          <w:sz w:val="24"/>
+          <w:szCs w:val="24"/>
+        </w:rPr>
+        <w:lastRenderedPageBreak/>
+        <w:drawing>
+          <wp:inline distT="0" distB="0" distL="0" distR="0" wp14:anchorId="6549AD6D" wp14:editId="497434A7">
+            <wp:extent cx="5913632" cy="6629975"/>
+            <wp:effectExtent l="0" t="0" r="0" b="0"/>
+            <wp:docPr id="461704730" name="Picture 9"/>
+            <wp:cNvGraphicFramePr>
+              <a:graphicFrameLocks xmlns:a="http://schemas.openxmlformats.org/drawingml/2006/main" noChangeAspect="1"/>
+            </wp:cNvGraphicFramePr>
+            <a:graphic xmlns:a="http://schemas.openxmlformats.org/drawingml/2006/main">
+              <a:graphicData uri="http://schemas.openxmlformats.org/drawingml/2006/picture">
+                <pic:pic xmlns:pic="http://schemas.openxmlformats.org/drawingml/2006/picture">
+                  <pic:nvPicPr>
+                    <pic:cNvPr id="461704730" name="Picture 461704730"/>
+                    <pic:cNvPicPr/>
+                  </pic:nvPicPr>
+                  <pic:blipFill>
+                    <a:blip r:embed="rId16">
+                      <a:extLst>
+                        <a:ext uri="{28A0092B-C50C-407E-A947-70E740481C1C}">
+                          <a14:useLocalDpi xmlns:a14="http://schemas.microsoft.com/office/drawing/2010/main" val="0"/>
+                        </a:ext>
+                      </a:extLst>
+                    </a:blip>
+                    <a:stretch>
+                      <a:fillRect/>
+                    </a:stretch>
+                  </pic:blipFill>
+                  <pic:spPr>
+                    <a:xfrm>
+                      <a:off x="0" y="0"/>
+                      <a:ext cx="5913632" cy="6629975"/>
+                    </a:xfrm>
+                    <a:prstGeom prst="rect">
+                      <a:avLst/>
+                    </a:prstGeom>
+                  </pic:spPr>
+                </pic:pic>
+              </a:graphicData>
+            </a:graphic>
+          </wp:inline>
+        </w:drawing>
+      </w:r>
+      <w:r>
+        <w:rPr>
+          <w:rFonts w:ascii="Times New Roman" w:hAnsi="Times New Roman" w:cs="Times New Roman"/>
+          <w:noProof/>
+          <w:sz w:val="24"/>
+          <w:szCs w:val="24"/>
+        </w:rPr>
+        <w:drawing>
+          <wp:inline distT="0" distB="0" distL="0" distR="0" wp14:anchorId="3F9C9911" wp14:editId="06ED9B16">
+            <wp:extent cx="5890259" cy="1706880"/>
+            <wp:effectExtent l="0" t="0" r="0" b="7620"/>
+            <wp:docPr id="1432108561" name="Picture 10"/>
+            <wp:cNvGraphicFramePr>
+              <a:graphicFrameLocks xmlns:a="http://schemas.openxmlformats.org/drawingml/2006/main" noChangeAspect="1"/>
+            </wp:cNvGraphicFramePr>
+            <a:graphic xmlns:a="http://schemas.openxmlformats.org/drawingml/2006/main">
+              <a:graphicData uri="http://schemas.openxmlformats.org/drawingml/2006/picture">
+                <pic:pic xmlns:pic="http://schemas.openxmlformats.org/drawingml/2006/picture">
+                  <pic:nvPicPr>
+                    <pic:cNvPr id="1432108561" name="Picture 1432108561"/>
+                    <pic:cNvPicPr/>
+                  </pic:nvPicPr>
+                  <pic:blipFill rotWithShape="1">
+                    <a:blip r:embed="rId17">
+                      <a:extLst>
+                        <a:ext uri="{28A0092B-C50C-407E-A947-70E740481C1C}">
+                          <a14:useLocalDpi xmlns:a14="http://schemas.microsoft.com/office/drawing/2010/main" val="0"/>
+                        </a:ext>
+                      </a:extLst>
+                    </a:blip>
+                    <a:srcRect t="9677"/>
+                    <a:stretch>
+                      <a:fillRect/>
+                    </a:stretch>
+                  </pic:blipFill>
+                  <pic:spPr bwMode="auto">
+                    <a:xfrm>
+                      <a:off x="0" y="0"/>
+                      <a:ext cx="5890770" cy="1707028"/>
+                    </a:xfrm>
+                    <a:prstGeom prst="rect">
+                      <a:avLst/>
+                    </a:prstGeom>
+                    <a:ln>
+                      <a:noFill/>
+                    </a:ln>
+                    <a:extLst>
+                      <a:ext uri="{53640926-AAD7-44D8-BBD7-CCE9431645EC}">
+                        <a14:shadowObscured xmlns:a14="http://schemas.microsoft.com/office/drawing/2010/main"/>
+                      </a:ext>
+                    </a:extLst>
                   </pic:spPr>
                 </pic:pic>
               </a:graphicData>
@@ -3204,6 +3419,7 @@
   <w:style w:type="character" w:default="1" w:styleId="DefaultParagraphFont">
     <w:name w:val="Default Paragraph Font"/>
     <w:uiPriority w:val="1"/>
+    <w:semiHidden/>
     <w:unhideWhenUsed/>
   </w:style>
   <w:style w:type="table" w:default="1" w:styleId="TableNormal">

--- a/Lab_01_Parallel_Port/PreLab.docx
+++ b/Lab_01_Parallel_Port/PreLab.docx
@@ -137,6 +137,14 @@
     </w:p>
     <w:p>
       <w:pPr>
+        <w:spacing w:after="80"/>
+        <w:rPr>
+          <w:rFonts w:ascii="Times New Roman" w:hAnsi="Times New Roman" w:cs="Times New Roman"/>
+        </w:rPr>
+      </w:pPr>
+    </w:p>
+    <w:p>
+      <w:pPr>
         <w:tabs>
           <w:tab w:val="left" w:pos="6570"/>
         </w:tabs>
@@ -249,52 +257,6 @@
           <w:szCs w:val="28"/>
         </w:rPr>
         <w:t xml:space="preserve"> T.G.C.</w:t>
-      </w:r>
-    </w:p>
-    <w:p>
-      <w:pPr>
-        <w:tabs>
-          <w:tab w:val="left" w:pos="6570"/>
-        </w:tabs>
-        <w:spacing w:after="80"/>
-        <w:rPr>
-          <w:rFonts w:ascii="Times New Roman" w:hAnsi="Times New Roman" w:cs="Times New Roman"/>
-          <w:sz w:val="28"/>
-          <w:szCs w:val="28"/>
-        </w:rPr>
-      </w:pPr>
-      <w:r>
-        <w:rPr>
-          <w:rFonts w:ascii="Times New Roman" w:hAnsi="Times New Roman" w:cs="Times New Roman"/>
-          <w:sz w:val="28"/>
-          <w:szCs w:val="28"/>
-        </w:rPr>
-        <w:tab/>
-        <w:t xml:space="preserve">E/20/168 </w:t>
-      </w:r>
-      <w:r>
-        <w:rPr>
-          <w:rFonts w:ascii="Times New Roman" w:hAnsi="Times New Roman" w:cs="Times New Roman"/>
-          <w:sz w:val="28"/>
-          <w:szCs w:val="28"/>
-        </w:rPr>
-        <w:t>–</w:t>
-      </w:r>
-      <w:r>
-        <w:rPr>
-          <w:rFonts w:ascii="Times New Roman" w:hAnsi="Times New Roman" w:cs="Times New Roman"/>
-          <w:sz w:val="28"/>
-          <w:szCs w:val="28"/>
-        </w:rPr>
-        <w:t xml:space="preserve"> </w:t>
-      </w:r>
-      <w:r>
-        <w:rPr>
-          <w:rFonts w:ascii="Times New Roman" w:hAnsi="Times New Roman" w:cs="Times New Roman"/>
-          <w:sz w:val="28"/>
-          <w:szCs w:val="28"/>
-        </w:rPr>
-        <w:t>Jayasinghe B.V.R.R.</w:t>
       </w:r>
     </w:p>
     <w:p>
@@ -795,10 +757,10 @@
           <w:szCs w:val="24"/>
         </w:rPr>
         <w:drawing>
-          <wp:inline distT="0" distB="0" distL="0" distR="0" wp14:anchorId="22776AEC" wp14:editId="5BE45A85">
-            <wp:extent cx="5713171" cy="4030980"/>
-            <wp:effectExtent l="0" t="0" r="1905" b="7620"/>
-            <wp:docPr id="2102633416" name="Picture 4"/>
+          <wp:inline distT="0" distB="0" distL="0" distR="0" wp14:anchorId="470A8E37" wp14:editId="3C09612C">
+            <wp:extent cx="5705856" cy="4053840"/>
+            <wp:effectExtent l="0" t="0" r="9525" b="3810"/>
+            <wp:docPr id="1519599289" name="Picture 1"/>
             <wp:cNvGraphicFramePr>
               <a:graphicFrameLocks xmlns:a="http://schemas.openxmlformats.org/drawingml/2006/main" noChangeAspect="1"/>
             </wp:cNvGraphicFramePr>
@@ -806,7 +768,7 @@
               <a:graphicData uri="http://schemas.openxmlformats.org/drawingml/2006/picture">
                 <pic:pic xmlns:pic="http://schemas.openxmlformats.org/drawingml/2006/picture">
                   <pic:nvPicPr>
-                    <pic:cNvPr id="2102633416" name="Picture 2102633416"/>
+                    <pic:cNvPr id="1519599289" name="Picture 1519599289"/>
                     <pic:cNvPicPr/>
                   </pic:nvPicPr>
                   <pic:blipFill rotWithShape="1">
@@ -817,7 +779,7 @@
                         </a:ext>
                       </a:extLst>
                     </a:blip>
-                    <a:srcRect r="15757"/>
+                    <a:srcRect r="15102"/>
                     <a:stretch>
                       <a:fillRect/>
                     </a:stretch>
@@ -825,7 +787,7 @@
                   <pic:spPr bwMode="auto">
                     <a:xfrm>
                       <a:off x="0" y="0"/>
-                      <a:ext cx="5713666" cy="4031329"/>
+                      <a:ext cx="5706350" cy="4054191"/>
                     </a:xfrm>
                     <a:prstGeom prst="rect">
                       <a:avLst/>
@@ -865,10 +827,10 @@
         </w:rPr>
         <w:lastRenderedPageBreak/>
         <w:drawing>
-          <wp:inline distT="0" distB="0" distL="0" distR="0" wp14:anchorId="1A0C0DFD" wp14:editId="6EDB705F">
-            <wp:extent cx="5767754" cy="6268720"/>
-            <wp:effectExtent l="0" t="0" r="4445" b="0"/>
-            <wp:docPr id="498151336" name="Picture 5"/>
+          <wp:inline distT="0" distB="0" distL="0" distR="0" wp14:anchorId="5325B351" wp14:editId="10BA6EED">
+            <wp:extent cx="5786323" cy="6189165"/>
+            <wp:effectExtent l="0" t="0" r="5080" b="2540"/>
+            <wp:docPr id="1598291697" name="Picture 3"/>
             <wp:cNvGraphicFramePr>
               <a:graphicFrameLocks xmlns:a="http://schemas.openxmlformats.org/drawingml/2006/main" noChangeAspect="1"/>
             </wp:cNvGraphicFramePr>
@@ -876,7 +838,7 @@
               <a:graphicData uri="http://schemas.openxmlformats.org/drawingml/2006/picture">
                 <pic:pic xmlns:pic="http://schemas.openxmlformats.org/drawingml/2006/picture">
                   <pic:nvPicPr>
-                    <pic:cNvPr id="498151336" name="Picture 498151336"/>
+                    <pic:cNvPr id="1598291697" name="Picture 1598291697"/>
                     <pic:cNvPicPr/>
                   </pic:nvPicPr>
                   <pic:blipFill rotWithShape="1">
@@ -887,7 +849,7 @@
                         </a:ext>
                       </a:extLst>
                     </a:blip>
-                    <a:srcRect r="15897"/>
+                    <a:srcRect r="15615"/>
                     <a:stretch>
                       <a:fillRect/>
                     </a:stretch>
@@ -895,7 +857,7 @@
                   <pic:spPr bwMode="auto">
                     <a:xfrm>
                       <a:off x="0" y="0"/>
-                      <a:ext cx="5767754" cy="6268720"/>
+                      <a:ext cx="5787085" cy="6189980"/>
                     </a:xfrm>
                     <a:prstGeom prst="rect">
                       <a:avLst/>
@@ -1372,10 +1334,10 @@
           <w:szCs w:val="24"/>
         </w:rPr>
         <w:drawing>
-          <wp:inline distT="0" distB="0" distL="0" distR="0" wp14:anchorId="4D74DA76" wp14:editId="0CDBFDF8">
-            <wp:extent cx="5808269" cy="5615940"/>
-            <wp:effectExtent l="0" t="0" r="2540" b="3810"/>
-            <wp:docPr id="1398146986" name="Picture 6"/>
+          <wp:inline distT="0" distB="0" distL="0" distR="0" wp14:anchorId="3FD2BE44" wp14:editId="5CC8A74B">
+            <wp:extent cx="6627571" cy="5574665"/>
+            <wp:effectExtent l="0" t="0" r="1905" b="6985"/>
+            <wp:docPr id="1542823497" name="Picture 4"/>
             <wp:cNvGraphicFramePr>
               <a:graphicFrameLocks xmlns:a="http://schemas.openxmlformats.org/drawingml/2006/main" noChangeAspect="1"/>
             </wp:cNvGraphicFramePr>
@@ -1383,7 +1345,7 @@
               <a:graphicData uri="http://schemas.openxmlformats.org/drawingml/2006/picture">
                 <pic:pic xmlns:pic="http://schemas.openxmlformats.org/drawingml/2006/picture">
                   <pic:nvPicPr>
-                    <pic:cNvPr id="1398146986" name="Picture 1398146986"/>
+                    <pic:cNvPr id="1542823497" name="Picture 1542823497"/>
                     <pic:cNvPicPr/>
                   </pic:nvPicPr>
                   <pic:blipFill rotWithShape="1">
@@ -1394,7 +1356,7 @@
                         </a:ext>
                       </a:extLst>
                     </a:blip>
-                    <a:srcRect r="1899"/>
+                    <a:srcRect r="3360"/>
                     <a:stretch>
                       <a:fillRect/>
                     </a:stretch>
@@ -1402,7 +1364,7 @@
                   <pic:spPr bwMode="auto">
                     <a:xfrm>
                       <a:off x="0" y="0"/>
-                      <a:ext cx="5808773" cy="5616427"/>
+                      <a:ext cx="6627571" cy="5574665"/>
                     </a:xfrm>
                     <a:prstGeom prst="rect">
                       <a:avLst/>
@@ -1442,10 +1404,10 @@
         </w:rPr>
         <w:lastRenderedPageBreak/>
         <w:drawing>
-          <wp:inline distT="0" distB="0" distL="0" distR="0" wp14:anchorId="69E2394D" wp14:editId="7E67A842">
-            <wp:extent cx="5779008" cy="5076825"/>
-            <wp:effectExtent l="0" t="0" r="0" b="0"/>
-            <wp:docPr id="732641560" name="Picture 11"/>
+          <wp:inline distT="0" distB="0" distL="0" distR="0" wp14:anchorId="1EFF3A7D" wp14:editId="61E6E840">
+            <wp:extent cx="5881421" cy="5272405"/>
+            <wp:effectExtent l="0" t="0" r="5080" b="4445"/>
+            <wp:docPr id="465842339" name="Picture 5"/>
             <wp:cNvGraphicFramePr>
               <a:graphicFrameLocks xmlns:a="http://schemas.openxmlformats.org/drawingml/2006/main" noChangeAspect="1"/>
             </wp:cNvGraphicFramePr>
@@ -1453,7 +1415,7 @@
               <a:graphicData uri="http://schemas.openxmlformats.org/drawingml/2006/picture">
                 <pic:pic xmlns:pic="http://schemas.openxmlformats.org/drawingml/2006/picture">
                   <pic:nvPicPr>
-                    <pic:cNvPr id="732641560" name="Picture 732641560"/>
+                    <pic:cNvPr id="465842339" name="Picture 465842339"/>
                     <pic:cNvPicPr/>
                   </pic:nvPicPr>
                   <pic:blipFill rotWithShape="1">
@@ -1464,7 +1426,7 @@
                         </a:ext>
                       </a:extLst>
                     </a:blip>
-                    <a:srcRect r="15733"/>
+                    <a:srcRect r="14240"/>
                     <a:stretch>
                       <a:fillRect/>
                     </a:stretch>
@@ -1472,7 +1434,7 @@
                   <pic:spPr bwMode="auto">
                     <a:xfrm>
                       <a:off x="0" y="0"/>
-                      <a:ext cx="5779008" cy="5076825"/>
+                      <a:ext cx="5881421" cy="5272405"/>
                     </a:xfrm>
                     <a:prstGeom prst="rect">
                       <a:avLst/>
@@ -1748,10 +1710,10 @@
           <w:szCs w:val="24"/>
         </w:rPr>
         <w:drawing>
-          <wp:inline distT="0" distB="0" distL="0" distR="0" wp14:anchorId="6824535E" wp14:editId="12C554F4">
-            <wp:extent cx="5808269" cy="4701540"/>
-            <wp:effectExtent l="0" t="0" r="2540" b="3810"/>
-            <wp:docPr id="155716805" name="Picture 7"/>
+          <wp:inline distT="0" distB="0" distL="0" distR="0" wp14:anchorId="1E04EE6D" wp14:editId="5C4B313B">
+            <wp:extent cx="5808269" cy="4462145"/>
+            <wp:effectExtent l="0" t="0" r="2540" b="0"/>
+            <wp:docPr id="1417157229" name="Picture 6"/>
             <wp:cNvGraphicFramePr>
               <a:graphicFrameLocks xmlns:a="http://schemas.openxmlformats.org/drawingml/2006/main" noChangeAspect="1"/>
             </wp:cNvGraphicFramePr>
@@ -1759,7 +1721,7 @@
               <a:graphicData uri="http://schemas.openxmlformats.org/drawingml/2006/picture">
                 <pic:pic xmlns:pic="http://schemas.openxmlformats.org/drawingml/2006/picture">
                   <pic:nvPicPr>
-                    <pic:cNvPr id="155716805" name="Picture 155716805"/>
+                    <pic:cNvPr id="1417157229" name="Picture 1417157229"/>
                     <pic:cNvPicPr/>
                   </pic:nvPicPr>
                   <pic:blipFill rotWithShape="1">
@@ -1770,7 +1732,7 @@
                         </a:ext>
                       </a:extLst>
                     </a:blip>
-                    <a:srcRect r="14066"/>
+                    <a:srcRect r="15304" b="11918"/>
                     <a:stretch>
                       <a:fillRect/>
                     </a:stretch>
@@ -1778,7 +1740,7 @@
                   <pic:spPr bwMode="auto">
                     <a:xfrm>
                       <a:off x="0" y="0"/>
-                      <a:ext cx="5808773" cy="4701948"/>
+                      <a:ext cx="5808434" cy="4462272"/>
                     </a:xfrm>
                     <a:prstGeom prst="rect">
                       <a:avLst/>
@@ -1818,10 +1780,10 @@
         </w:rPr>
         <w:lastRenderedPageBreak/>
         <w:drawing>
-          <wp:inline distT="0" distB="0" distL="0" distR="0" wp14:anchorId="656E0FDF" wp14:editId="5A1EFAFF">
-            <wp:extent cx="5771693" cy="5733415"/>
-            <wp:effectExtent l="0" t="0" r="635" b="635"/>
-            <wp:docPr id="1835718345" name="Picture 13"/>
+          <wp:inline distT="0" distB="0" distL="0" distR="0" wp14:anchorId="5597187F" wp14:editId="6A0DC139">
+            <wp:extent cx="5808269" cy="5961380"/>
+            <wp:effectExtent l="0" t="0" r="2540" b="1270"/>
+            <wp:docPr id="1760030294" name="Picture 7"/>
             <wp:cNvGraphicFramePr>
               <a:graphicFrameLocks xmlns:a="http://schemas.openxmlformats.org/drawingml/2006/main" noChangeAspect="1"/>
             </wp:cNvGraphicFramePr>
@@ -1829,7 +1791,7 @@
               <a:graphicData uri="http://schemas.openxmlformats.org/drawingml/2006/picture">
                 <pic:pic xmlns:pic="http://schemas.openxmlformats.org/drawingml/2006/picture">
                   <pic:nvPicPr>
-                    <pic:cNvPr id="1835718345" name="Picture 1835718345"/>
+                    <pic:cNvPr id="1760030294" name="Picture 1760030294"/>
                     <pic:cNvPicPr/>
                   </pic:nvPicPr>
                   <pic:blipFill rotWithShape="1">
@@ -1840,7 +1802,7 @@
                         </a:ext>
                       </a:extLst>
                     </a:blip>
-                    <a:srcRect r="15840"/>
+                    <a:srcRect r="15307"/>
                     <a:stretch>
                       <a:fillRect/>
                     </a:stretch>
@@ -1848,7 +1810,7 @@
                   <pic:spPr bwMode="auto">
                     <a:xfrm>
                       <a:off x="0" y="0"/>
-                      <a:ext cx="5771693" cy="5733415"/>
+                      <a:ext cx="5808269" cy="5961380"/>
                     </a:xfrm>
                     <a:prstGeom prst="rect">
                       <a:avLst/>
@@ -2114,10 +2076,10 @@
           <w:szCs w:val="24"/>
         </w:rPr>
         <w:drawing>
-          <wp:inline distT="0" distB="0" distL="0" distR="0" wp14:anchorId="586FC7B9" wp14:editId="0CFFFE5B">
-            <wp:extent cx="5925312" cy="5295900"/>
-            <wp:effectExtent l="0" t="0" r="0" b="0"/>
-            <wp:docPr id="1596936485" name="Picture 8"/>
+          <wp:inline distT="0" distB="0" distL="0" distR="0" wp14:anchorId="3D10411B" wp14:editId="66E34730">
+            <wp:extent cx="6130138" cy="5530215"/>
+            <wp:effectExtent l="0" t="0" r="4445" b="0"/>
+            <wp:docPr id="944349726" name="Picture 8"/>
             <wp:cNvGraphicFramePr>
               <a:graphicFrameLocks xmlns:a="http://schemas.openxmlformats.org/drawingml/2006/main" noChangeAspect="1"/>
             </wp:cNvGraphicFramePr>
@@ -2125,7 +2087,7 @@
               <a:graphicData uri="http://schemas.openxmlformats.org/drawingml/2006/picture">
                 <pic:pic xmlns:pic="http://schemas.openxmlformats.org/drawingml/2006/picture">
                   <pic:nvPicPr>
-                    <pic:cNvPr id="1596936485" name="Picture 1596936485"/>
+                    <pic:cNvPr id="944349726" name="Picture 944349726"/>
                     <pic:cNvPicPr/>
                   </pic:nvPicPr>
                   <pic:blipFill rotWithShape="1">
@@ -2136,7 +2098,7 @@
                         </a:ext>
                       </a:extLst>
                     </a:blip>
-                    <a:srcRect r="12433"/>
+                    <a:srcRect r="10604" b="12761"/>
                     <a:stretch>
                       <a:fillRect/>
                     </a:stretch>
@@ -2144,7 +2106,7 @@
                   <pic:spPr bwMode="auto">
                     <a:xfrm>
                       <a:off x="0" y="0"/>
-                      <a:ext cx="5925826" cy="5296359"/>
+                      <a:ext cx="6130790" cy="5530803"/>
                     </a:xfrm>
                     <a:prstGeom prst="rect">
                       <a:avLst/>
@@ -2184,10 +2146,10 @@
         </w:rPr>
         <w:lastRenderedPageBreak/>
         <w:drawing>
-          <wp:inline distT="0" distB="0" distL="0" distR="0" wp14:anchorId="6549AD6D" wp14:editId="497434A7">
-            <wp:extent cx="5913632" cy="6629975"/>
-            <wp:effectExtent l="0" t="0" r="0" b="0"/>
-            <wp:docPr id="461704730" name="Picture 9"/>
+          <wp:inline distT="0" distB="0" distL="0" distR="0" wp14:anchorId="473165A0" wp14:editId="34C7964C">
+            <wp:extent cx="6692900" cy="5237683"/>
+            <wp:effectExtent l="0" t="0" r="0" b="1270"/>
+            <wp:docPr id="70366215" name="Picture 9"/>
             <wp:cNvGraphicFramePr>
               <a:graphicFrameLocks xmlns:a="http://schemas.openxmlformats.org/drawingml/2006/main" noChangeAspect="1"/>
             </wp:cNvGraphicFramePr>
@@ -2195,10 +2157,10 @@
               <a:graphicData uri="http://schemas.openxmlformats.org/drawingml/2006/picture">
                 <pic:pic xmlns:pic="http://schemas.openxmlformats.org/drawingml/2006/picture">
                   <pic:nvPicPr>
-                    <pic:cNvPr id="461704730" name="Picture 461704730"/>
+                    <pic:cNvPr id="70366215" name="Picture 70366215"/>
                     <pic:cNvPicPr/>
                   </pic:nvPicPr>
-                  <pic:blipFill>
+                  <pic:blipFill rotWithShape="1">
                     <a:blip r:embed="rId16">
                       <a:extLst>
                         <a:ext uri="{28A0092B-C50C-407E-A947-70E740481C1C}">
@@ -2206,18 +2168,27 @@
                         </a:ext>
                       </a:extLst>
                     </a:blip>
+                    <a:srcRect r="2400" b="5673"/>
                     <a:stretch>
                       <a:fillRect/>
                     </a:stretch>
                   </pic:blipFill>
-                  <pic:spPr>
+                  <pic:spPr bwMode="auto">
                     <a:xfrm>
                       <a:off x="0" y="0"/>
-                      <a:ext cx="5913632" cy="6629975"/>
+                      <a:ext cx="6693408" cy="5238081"/>
                     </a:xfrm>
                     <a:prstGeom prst="rect">
                       <a:avLst/>
                     </a:prstGeom>
+                    <a:ln>
+                      <a:noFill/>
+                    </a:ln>
+                    <a:extLst>
+                      <a:ext uri="{53640926-AAD7-44D8-BBD7-CCE9431645EC}">
+                        <a14:shadowObscured xmlns:a14="http://schemas.microsoft.com/office/drawing/2010/main"/>
+                      </a:ext>
+                    </a:extLst>
                   </pic:spPr>
                 </pic:pic>
               </a:graphicData>
@@ -2233,10 +2204,10 @@
           <w:szCs w:val="24"/>
         </w:rPr>
         <w:drawing>
-          <wp:inline distT="0" distB="0" distL="0" distR="0" wp14:anchorId="3F9C9911" wp14:editId="06ED9B16">
-            <wp:extent cx="5890259" cy="1706880"/>
-            <wp:effectExtent l="0" t="0" r="0" b="7620"/>
-            <wp:docPr id="1432108561" name="Picture 10"/>
+          <wp:inline distT="0" distB="0" distL="0" distR="0" wp14:anchorId="645D5AD8" wp14:editId="3962DB78">
+            <wp:extent cx="6692900" cy="3491230"/>
+            <wp:effectExtent l="0" t="0" r="0" b="0"/>
+            <wp:docPr id="2083667824" name="Picture 10"/>
             <wp:cNvGraphicFramePr>
               <a:graphicFrameLocks xmlns:a="http://schemas.openxmlformats.org/drawingml/2006/main" noChangeAspect="1"/>
             </wp:cNvGraphicFramePr>
@@ -2244,7 +2215,7 @@
               <a:graphicData uri="http://schemas.openxmlformats.org/drawingml/2006/picture">
                 <pic:pic xmlns:pic="http://schemas.openxmlformats.org/drawingml/2006/picture">
                   <pic:nvPicPr>
-                    <pic:cNvPr id="1432108561" name="Picture 1432108561"/>
+                    <pic:cNvPr id="2083667824" name="Picture 2083667824"/>
                     <pic:cNvPicPr/>
                   </pic:nvPicPr>
                   <pic:blipFill rotWithShape="1">
@@ -2255,7 +2226,7 @@
                         </a:ext>
                       </a:extLst>
                     </a:blip>
-                    <a:srcRect t="9677"/>
+                    <a:srcRect l="640" r="1749"/>
                     <a:stretch>
                       <a:fillRect/>
                     </a:stretch>
@@ -2263,7 +2234,129 @@
                   <pic:spPr bwMode="auto">
                     <a:xfrm>
                       <a:off x="0" y="0"/>
-                      <a:ext cx="5890770" cy="1707028"/>
+                      <a:ext cx="6694117" cy="3491865"/>
+                    </a:xfrm>
+                    <a:prstGeom prst="rect">
+                      <a:avLst/>
+                    </a:prstGeom>
+                    <a:ln>
+                      <a:noFill/>
+                    </a:ln>
+                    <a:extLst>
+                      <a:ext uri="{53640926-AAD7-44D8-BBD7-CCE9431645EC}">
+                        <a14:shadowObscured xmlns:a14="http://schemas.microsoft.com/office/drawing/2010/main"/>
+                      </a:ext>
+                    </a:extLst>
+                  </pic:spPr>
+                </pic:pic>
+              </a:graphicData>
+            </a:graphic>
+          </wp:inline>
+        </w:drawing>
+      </w:r>
+    </w:p>
+    <w:p>
+      <w:pPr>
+        <w:pStyle w:val="ListParagraph"/>
+        <w:jc w:val="both"/>
+        <w:rPr>
+          <w:rFonts w:ascii="Times New Roman" w:hAnsi="Times New Roman" w:cs="Times New Roman"/>
+          <w:sz w:val="24"/>
+          <w:szCs w:val="24"/>
+        </w:rPr>
+      </w:pPr>
+    </w:p>
+    <w:p>
+      <w:pPr>
+        <w:pStyle w:val="ListParagraph"/>
+        <w:jc w:val="both"/>
+        <w:rPr>
+          <w:rFonts w:ascii="Times New Roman" w:hAnsi="Times New Roman" w:cs="Times New Roman"/>
+          <w:sz w:val="24"/>
+          <w:szCs w:val="24"/>
+        </w:rPr>
+      </w:pPr>
+    </w:p>
+    <w:p>
+      <w:pPr>
+        <w:pStyle w:val="ListParagraph"/>
+        <w:jc w:val="both"/>
+        <w:rPr>
+          <w:rFonts w:ascii="Times New Roman" w:hAnsi="Times New Roman" w:cs="Times New Roman"/>
+          <w:sz w:val="24"/>
+          <w:szCs w:val="24"/>
+        </w:rPr>
+      </w:pPr>
+      <w:r>
+        <w:rPr>
+          <w:rFonts w:ascii="Times New Roman" w:hAnsi="Times New Roman" w:cs="Times New Roman"/>
+          <w:sz w:val="24"/>
+          <w:szCs w:val="24"/>
+        </w:rPr>
+        <w:lastRenderedPageBreak/>
+        <w:t xml:space="preserve">Lab Setup: </w:t>
+      </w:r>
+    </w:p>
+    <w:p>
+      <w:pPr>
+        <w:pStyle w:val="ListParagraph"/>
+        <w:jc w:val="both"/>
+        <w:rPr>
+          <w:rFonts w:ascii="Times New Roman" w:hAnsi="Times New Roman" w:cs="Times New Roman"/>
+          <w:sz w:val="24"/>
+          <w:szCs w:val="24"/>
+        </w:rPr>
+      </w:pPr>
+    </w:p>
+    <w:p>
+      <w:pPr>
+        <w:pStyle w:val="ListParagraph"/>
+        <w:jc w:val="both"/>
+        <w:rPr>
+          <w:rFonts w:ascii="Times New Roman" w:hAnsi="Times New Roman" w:cs="Times New Roman"/>
+          <w:sz w:val="24"/>
+          <w:szCs w:val="24"/>
+        </w:rPr>
+      </w:pPr>
+      <w:r>
+        <w:rPr>
+          <w:rFonts w:ascii="Times New Roman" w:hAnsi="Times New Roman" w:cs="Times New Roman"/>
+          <w:noProof/>
+          <w:sz w:val="24"/>
+          <w:szCs w:val="24"/>
+        </w:rPr>
+        <w:drawing>
+          <wp:inline distT="0" distB="0" distL="0" distR="0" wp14:anchorId="3EF20200" wp14:editId="5675818F">
+            <wp:extent cx="3426624" cy="6536083"/>
+            <wp:effectExtent l="7302" t="0" r="0" b="0"/>
+            <wp:docPr id="1134478323" name="Picture 11"/>
+            <wp:cNvGraphicFramePr>
+              <a:graphicFrameLocks xmlns:a="http://schemas.openxmlformats.org/drawingml/2006/main" noChangeAspect="1"/>
+            </wp:cNvGraphicFramePr>
+            <a:graphic xmlns:a="http://schemas.openxmlformats.org/drawingml/2006/main">
+              <a:graphicData uri="http://schemas.openxmlformats.org/drawingml/2006/picture">
+                <pic:pic xmlns:pic="http://schemas.openxmlformats.org/drawingml/2006/picture">
+                  <pic:nvPicPr>
+                    <pic:cNvPr id="1134478323" name="Picture 1134478323"/>
+                    <pic:cNvPicPr/>
+                  </pic:nvPicPr>
+                  <pic:blipFill rotWithShape="1">
+                    <a:blip r:embed="rId18" cstate="print">
+                      <a:extLst>
+                        <a:ext uri="{28A0092B-C50C-407E-A947-70E740481C1C}">
+                          <a14:useLocalDpi xmlns:a14="http://schemas.microsoft.com/office/drawing/2010/main" val="0"/>
+                        </a:ext>
+                      </a:extLst>
+                    </a:blip>
+                    <a:srcRect r="30098"/>
+                    <a:stretch>
+                      <a:fillRect/>
+                    </a:stretch>
+                  </pic:blipFill>
+                  <pic:spPr bwMode="auto">
+                    <a:xfrm rot="5400000">
+                      <a:off x="0" y="0"/>
+                      <a:ext cx="3436173" cy="6554298"/>
                     </a:xfrm>
                     <a:prstGeom prst="rect">
                       <a:avLst/>
